--- a/Sprint1_Templates/SDA-2021-2022-Daily scrum meeting template.docx
+++ b/Sprint1_Templates/SDA-2021-2022-Daily scrum meeting template.docx
@@ -1,6 +1,6 @@
 
 <file path=word/document.xml><?xml version="1.0" encoding="utf-8"?>
-<w:document xmlns:wpc="http://schemas.microsoft.com/office/word/2010/wordprocessingCanvas" xmlns:cx="http://schemas.microsoft.com/office/drawing/2014/chartex" xmlns:cx1="http://schemas.microsoft.com/office/drawing/2015/9/8/chartex" xmlns:cx2="http://schemas.microsoft.com/office/drawing/2015/10/21/chartex" xmlns:cx3="http://schemas.microsoft.com/office/drawing/2016/5/9/chartex" xmlns:cx4="http://schemas.microsoft.com/office/drawing/2016/5/10/chartex" xmlns:cx5="http://schemas.microsoft.com/office/drawing/2016/5/11/chartex" xmlns:cx6="http://schemas.microsoft.com/office/drawing/2016/5/12/chartex" xmlns:cx7="http://schemas.microsoft.com/office/drawing/2016/5/13/chartex" xmlns:cx8="http://schemas.microsoft.com/office/drawing/2016/5/14/chartex" xmlns:mc="http://schemas.openxmlformats.org/markup-compatibility/2006" xmlns:aink="http://schemas.microsoft.com/office/drawing/2016/ink" xmlns:am3d="http://schemas.microsoft.com/office/drawing/2017/model3d" xmlns:o="urn:schemas-microsoft-com:office:office" xmlns:r="http://schemas.openxmlformats.org/officeDocument/2006/relationships" xmlns:m="http://schemas.openxmlformats.org/officeDocument/2006/math" xmlns:v="urn:schemas-microsoft-com:vml" xmlns:wp14="http://schemas.microsoft.com/office/word/2010/wordprocessingDrawing" xmlns:wp="http://schemas.openxmlformats.org/drawingml/2006/wordprocessingDrawing" xmlns:w10="urn:schemas-microsoft-com:office:word" xmlns:w="http://schemas.openxmlformats.org/wordprocessingml/2006/main" xmlns:w14="http://schemas.microsoft.com/office/word/2010/wordml" xmlns:w15="http://schemas.microsoft.com/office/word/2012/wordml" xmlns:w16cex="http://schemas.microsoft.com/office/word/2018/wordml/cex" xmlns:w16cid="http://schemas.microsoft.com/office/word/2016/wordml/cid" xmlns:w16="http://schemas.microsoft.com/office/word/2018/wordml" xmlns:w16sdtdh="http://schemas.microsoft.com/office/word/2020/wordml/sdtdatahash" xmlns:w16se="http://schemas.microsoft.com/office/word/2015/wordml/symex" xmlns:wpg="http://schemas.microsoft.com/office/word/2010/wordprocessingGroup" xmlns:wpi="http://schemas.microsoft.com/office/word/2010/wordprocessingInk" xmlns:wne="http://schemas.microsoft.com/office/word/2006/wordml" xmlns:wps="http://schemas.microsoft.com/office/word/2010/wordprocessingShape" mc:Ignorable="w14 w15 w16se w16cid w16 w16cex w16sdtdh wp14">
+<w:document xmlns:wpc="http://schemas.microsoft.com/office/word/2010/wordprocessingCanvas" xmlns:cx="http://schemas.microsoft.com/office/drawing/2014/chartex" xmlns:cx1="http://schemas.microsoft.com/office/drawing/2015/9/8/chartex" xmlns:mc="http://schemas.openxmlformats.org/markup-compatibility/2006" xmlns:o="urn:schemas-microsoft-com:office:office" xmlns:r="http://schemas.openxmlformats.org/officeDocument/2006/relationships" xmlns:m="http://schemas.openxmlformats.org/officeDocument/2006/math" xmlns:v="urn:schemas-microsoft-com:vml" xmlns:wp14="http://schemas.microsoft.com/office/word/2010/wordprocessingDrawing" xmlns:wp="http://schemas.openxmlformats.org/drawingml/2006/wordprocessingDrawing" xmlns:w10="urn:schemas-microsoft-com:office:word" xmlns:w="http://schemas.openxmlformats.org/wordprocessingml/2006/main" xmlns:w14="http://schemas.microsoft.com/office/word/2010/wordml" xmlns:w15="http://schemas.microsoft.com/office/word/2012/wordml" xmlns:w16se="http://schemas.microsoft.com/office/word/2015/wordml/symex" xmlns:wpg="http://schemas.microsoft.com/office/word/2010/wordprocessingGroup" xmlns:wpi="http://schemas.microsoft.com/office/word/2010/wordprocessingInk" xmlns:wne="http://schemas.microsoft.com/office/word/2006/wordml" xmlns:wps="http://schemas.microsoft.com/office/word/2010/wordprocessingShape" mc:Ignorable="w14 w15 w16se wp14">
   <w:body>
     <w:p>
       <w:pPr>
@@ -356,14 +356,18 @@
               <w:ind w:left="72"/>
               <w:jc w:val="center"/>
               <w:rPr>
+                <w:rFonts w:asciiTheme="majorBidi" w:hAnsiTheme="majorBidi" w:cstheme="majorBidi"/>
                 <w:b/>
                 <w:bCs/>
+                <w:color w:val="000000" w:themeColor="text1"/>
               </w:rPr>
             </w:pPr>
             <w:r>
               <w:rPr>
+                <w:rFonts w:asciiTheme="majorBidi" w:hAnsiTheme="majorBidi" w:cstheme="majorBidi"/>
                 <w:b/>
                 <w:bCs/>
+                <w:color w:val="000000" w:themeColor="text1"/>
               </w:rPr>
               <w:t>ID</w:t>
             </w:r>
@@ -377,14 +381,18 @@
             <w:pPr>
               <w:jc w:val="center"/>
               <w:rPr>
+                <w:rFonts w:asciiTheme="majorBidi" w:hAnsiTheme="majorBidi" w:cstheme="majorBidi"/>
                 <w:b/>
                 <w:bCs/>
+                <w:color w:val="000000" w:themeColor="text1"/>
               </w:rPr>
             </w:pPr>
             <w:r>
               <w:rPr>
+                <w:rFonts w:asciiTheme="majorBidi" w:hAnsiTheme="majorBidi" w:cstheme="majorBidi"/>
                 <w:b/>
                 <w:bCs/>
+                <w:color w:val="000000" w:themeColor="text1"/>
               </w:rPr>
               <w:t>Name</w:t>
             </w:r>
@@ -398,14 +406,18 @@
             <w:pPr>
               <w:jc w:val="center"/>
               <w:rPr>
+                <w:rFonts w:asciiTheme="majorBidi" w:hAnsiTheme="majorBidi" w:cstheme="majorBidi"/>
                 <w:b/>
                 <w:bCs/>
+                <w:color w:val="000000" w:themeColor="text1"/>
               </w:rPr>
             </w:pPr>
             <w:r>
               <w:rPr>
+                <w:rFonts w:asciiTheme="majorBidi" w:hAnsiTheme="majorBidi" w:cstheme="majorBidi"/>
                 <w:b/>
                 <w:bCs/>
+                <w:color w:val="000000" w:themeColor="text1"/>
               </w:rPr>
               <w:t>Email</w:t>
             </w:r>
@@ -419,14 +431,18 @@
             <w:pPr>
               <w:jc w:val="center"/>
               <w:rPr>
+                <w:rFonts w:asciiTheme="majorBidi" w:hAnsiTheme="majorBidi" w:cstheme="majorBidi"/>
                 <w:b/>
                 <w:bCs/>
+                <w:color w:val="000000" w:themeColor="text1"/>
               </w:rPr>
             </w:pPr>
             <w:r>
               <w:rPr>
+                <w:rFonts w:asciiTheme="majorBidi" w:hAnsiTheme="majorBidi" w:cstheme="majorBidi"/>
                 <w:b/>
                 <w:bCs/>
+                <w:color w:val="000000" w:themeColor="text1"/>
               </w:rPr>
               <w:t>Mobile</w:t>
             </w:r>
@@ -438,15 +454,41 @@
           <w:tcPr>
             <w:tcW w:w="1109" w:type="dxa"/>
           </w:tcPr>
-          <w:p/>
+          <w:p>
+            <w:pPr>
+              <w:jc w:val="center"/>
+              <w:rPr>
+                <w:rFonts w:asciiTheme="majorBidi" w:hAnsiTheme="majorBidi" w:cstheme="majorBidi"/>
+                <w:color w:val="000000" w:themeColor="text1"/>
+              </w:rPr>
+            </w:pPr>
+            <w:r>
+              <w:rPr>
+                <w:rFonts w:asciiTheme="majorBidi" w:hAnsiTheme="majorBidi" w:cstheme="majorBidi"/>
+                <w:color w:val="000000" w:themeColor="text1"/>
+              </w:rPr>
+              <w:t>20190356</w:t>
+            </w:r>
+          </w:p>
         </w:tc>
         <w:tc>
           <w:tcPr>
             <w:tcW w:w="3031" w:type="dxa"/>
           </w:tcPr>
           <w:p>
-            <w:r>
-              <w:t>1st name is team leader</w:t>
+            <w:pPr>
+              <w:jc w:val="center"/>
+              <w:rPr>
+                <w:rFonts w:asciiTheme="majorBidi" w:hAnsiTheme="majorBidi" w:cstheme="majorBidi"/>
+                <w:color w:val="000000" w:themeColor="text1"/>
+              </w:rPr>
+            </w:pPr>
+            <w:r>
+              <w:rPr>
+                <w:rFonts w:asciiTheme="majorBidi" w:hAnsiTheme="majorBidi" w:cstheme="majorBidi"/>
+                <w:color w:val="000000" w:themeColor="text1"/>
+              </w:rPr>
+              <w:t>Omar Atef Mohamed Yassin</w:t>
             </w:r>
           </w:p>
         </w:tc>
@@ -454,13 +496,42 @@
           <w:tcPr>
             <w:tcW w:w="3960" w:type="dxa"/>
           </w:tcPr>
-          <w:p/>
+          <w:p>
+            <w:pPr>
+              <w:shd w:val="clear" w:color="auto" w:fill="FFFFFF"/>
+              <w:spacing w:after="0" w:line="285" w:lineRule="atLeast"/>
+              <w:jc w:val="center"/>
+              <w:rPr>
+                <w:rFonts w:asciiTheme="majorBidi" w:eastAsia="Times New Roman" w:hAnsiTheme="majorBidi" w:cstheme="majorBidi"/>
+                <w:color w:val="000000" w:themeColor="text1"/>
+                <w:sz w:val="21"/>
+                <w:szCs w:val="21"/>
+              </w:rPr>
+            </w:pPr>
+            <w:r>
+              <w:rPr>
+                <w:rFonts w:asciiTheme="majorBidi" w:eastAsia="Times New Roman" w:hAnsiTheme="majorBidi" w:cstheme="majorBidi"/>
+                <w:color w:val="000000" w:themeColor="text1"/>
+                <w:sz w:val="21"/>
+                <w:szCs w:val="21"/>
+              </w:rPr>
+              <w:t>20190356@stud.fci-cu.edu.eg</w:t>
+            </w:r>
+          </w:p>
         </w:tc>
         <w:tc>
           <w:tcPr>
             <w:tcW w:w="1350" w:type="dxa"/>
           </w:tcPr>
-          <w:p/>
+          <w:p>
+            <w:pPr>
+              <w:jc w:val="center"/>
+              <w:rPr>
+                <w:rFonts w:asciiTheme="majorBidi" w:hAnsiTheme="majorBidi" w:cstheme="majorBidi"/>
+                <w:color w:val="000000" w:themeColor="text1"/>
+              </w:rPr>
+            </w:pPr>
+          </w:p>
         </w:tc>
       </w:tr>
       <w:tr>
@@ -468,25 +539,84 @@
           <w:tcPr>
             <w:tcW w:w="1109" w:type="dxa"/>
           </w:tcPr>
-          <w:p/>
+          <w:p>
+            <w:pPr>
+              <w:jc w:val="center"/>
+              <w:rPr>
+                <w:rFonts w:asciiTheme="majorBidi" w:hAnsiTheme="majorBidi" w:cstheme="majorBidi"/>
+                <w:color w:val="000000" w:themeColor="text1"/>
+              </w:rPr>
+            </w:pPr>
+            <w:r>
+              <w:rPr>
+                <w:rFonts w:asciiTheme="majorBidi" w:hAnsiTheme="majorBidi" w:cstheme="majorBidi"/>
+                <w:color w:val="000000" w:themeColor="text1"/>
+              </w:rPr>
+              <w:t>20190314</w:t>
+            </w:r>
+          </w:p>
         </w:tc>
         <w:tc>
           <w:tcPr>
             <w:tcW w:w="3031" w:type="dxa"/>
           </w:tcPr>
-          <w:p/>
+          <w:p>
+            <w:pPr>
+              <w:jc w:val="center"/>
+              <w:rPr>
+                <w:rFonts w:asciiTheme="majorBidi" w:hAnsiTheme="majorBidi" w:cstheme="majorBidi"/>
+                <w:color w:val="000000" w:themeColor="text1"/>
+              </w:rPr>
+            </w:pPr>
+            <w:r>
+              <w:rPr>
+                <w:rFonts w:asciiTheme="majorBidi" w:hAnsiTheme="majorBidi" w:cstheme="majorBidi"/>
+                <w:color w:val="000000" w:themeColor="text1"/>
+              </w:rPr>
+              <w:t>Abdelrahman Ali Fathy</w:t>
+            </w:r>
+          </w:p>
         </w:tc>
         <w:tc>
           <w:tcPr>
             <w:tcW w:w="3960" w:type="dxa"/>
           </w:tcPr>
-          <w:p/>
+          <w:p>
+            <w:pPr>
+              <w:shd w:val="clear" w:color="auto" w:fill="FFFFFF"/>
+              <w:spacing w:after="0" w:line="285" w:lineRule="atLeast"/>
+              <w:jc w:val="center"/>
+              <w:rPr>
+                <w:rFonts w:asciiTheme="majorBidi" w:eastAsia="Times New Roman" w:hAnsiTheme="majorBidi" w:cstheme="majorBidi"/>
+                <w:color w:val="000000" w:themeColor="text1"/>
+                <w:sz w:val="21"/>
+                <w:szCs w:val="21"/>
+              </w:rPr>
+            </w:pPr>
+            <w:r>
+              <w:rPr>
+                <w:rFonts w:asciiTheme="majorBidi" w:eastAsia="Times New Roman" w:hAnsiTheme="majorBidi" w:cstheme="majorBidi"/>
+                <w:color w:val="000000" w:themeColor="text1"/>
+                <w:sz w:val="21"/>
+                <w:szCs w:val="21"/>
+              </w:rPr>
+              <w:t>20190314@stud.fci-cu.edu.eg</w:t>
+            </w:r>
+          </w:p>
         </w:tc>
         <w:tc>
           <w:tcPr>
             <w:tcW w:w="1350" w:type="dxa"/>
           </w:tcPr>
-          <w:p/>
+          <w:p>
+            <w:pPr>
+              <w:jc w:val="center"/>
+              <w:rPr>
+                <w:rFonts w:asciiTheme="majorBidi" w:hAnsiTheme="majorBidi" w:cstheme="majorBidi"/>
+                <w:color w:val="000000" w:themeColor="text1"/>
+              </w:rPr>
+            </w:pPr>
+          </w:p>
         </w:tc>
       </w:tr>
       <w:tr>
@@ -494,25 +624,84 @@
           <w:tcPr>
             <w:tcW w:w="1109" w:type="dxa"/>
           </w:tcPr>
-          <w:p/>
+          <w:p>
+            <w:pPr>
+              <w:jc w:val="center"/>
+              <w:rPr>
+                <w:rFonts w:asciiTheme="majorBidi" w:hAnsiTheme="majorBidi" w:cstheme="majorBidi"/>
+                <w:color w:val="000000" w:themeColor="text1"/>
+              </w:rPr>
+            </w:pPr>
+            <w:r>
+              <w:rPr>
+                <w:rFonts w:asciiTheme="majorBidi" w:hAnsiTheme="majorBidi" w:cstheme="majorBidi"/>
+                <w:color w:val="000000" w:themeColor="text1"/>
+              </w:rPr>
+              <w:t>20190353</w:t>
+            </w:r>
+          </w:p>
         </w:tc>
         <w:tc>
           <w:tcPr>
             <w:tcW w:w="3031" w:type="dxa"/>
           </w:tcPr>
-          <w:p/>
+          <w:p>
+            <w:pPr>
+              <w:jc w:val="center"/>
+              <w:rPr>
+                <w:rFonts w:asciiTheme="majorBidi" w:hAnsiTheme="majorBidi" w:cstheme="majorBidi"/>
+                <w:color w:val="000000" w:themeColor="text1"/>
+              </w:rPr>
+            </w:pPr>
+            <w:r>
+              <w:rPr>
+                <w:rFonts w:asciiTheme="majorBidi" w:hAnsiTheme="majorBidi" w:cstheme="majorBidi"/>
+                <w:color w:val="000000" w:themeColor="text1"/>
+              </w:rPr>
+              <w:t>Omar Khaled Mohy El-dein</w:t>
+            </w:r>
+          </w:p>
         </w:tc>
         <w:tc>
           <w:tcPr>
             <w:tcW w:w="3960" w:type="dxa"/>
           </w:tcPr>
-          <w:p/>
+          <w:p>
+            <w:pPr>
+              <w:shd w:val="clear" w:color="auto" w:fill="FFFFFF"/>
+              <w:spacing w:after="0" w:line="285" w:lineRule="atLeast"/>
+              <w:jc w:val="center"/>
+              <w:rPr>
+                <w:rFonts w:asciiTheme="majorBidi" w:eastAsia="Times New Roman" w:hAnsiTheme="majorBidi" w:cstheme="majorBidi"/>
+                <w:color w:val="000000" w:themeColor="text1"/>
+                <w:sz w:val="21"/>
+                <w:szCs w:val="21"/>
+              </w:rPr>
+            </w:pPr>
+            <w:r>
+              <w:rPr>
+                <w:rFonts w:asciiTheme="majorBidi" w:eastAsia="Times New Roman" w:hAnsiTheme="majorBidi" w:cstheme="majorBidi"/>
+                <w:color w:val="000000" w:themeColor="text1"/>
+                <w:sz w:val="21"/>
+                <w:szCs w:val="21"/>
+              </w:rPr>
+              <w:t>20190353@stud.fci-cu.edu.eg</w:t>
+            </w:r>
+          </w:p>
         </w:tc>
         <w:tc>
           <w:tcPr>
             <w:tcW w:w="1350" w:type="dxa"/>
           </w:tcPr>
-          <w:p/>
+          <w:p>
+            <w:pPr>
+              <w:jc w:val="center"/>
+              <w:rPr>
+                <w:rFonts w:asciiTheme="majorBidi" w:hAnsiTheme="majorBidi" w:cstheme="majorBidi"/>
+                <w:color w:val="000000" w:themeColor="text1"/>
+              </w:rPr>
+            </w:pPr>
+          </w:p>
         </w:tc>
       </w:tr>
       <w:tr>
@@ -520,77 +709,84 @@
           <w:tcPr>
             <w:tcW w:w="1109" w:type="dxa"/>
           </w:tcPr>
-          <w:p/>
+          <w:p>
+            <w:pPr>
+              <w:jc w:val="center"/>
+              <w:rPr>
+                <w:rFonts w:asciiTheme="majorBidi" w:hAnsiTheme="majorBidi" w:cstheme="majorBidi"/>
+                <w:color w:val="000000" w:themeColor="text1"/>
+              </w:rPr>
+            </w:pPr>
+            <w:r>
+              <w:rPr>
+                <w:rFonts w:asciiTheme="majorBidi" w:hAnsiTheme="majorBidi" w:cstheme="majorBidi"/>
+                <w:color w:val="000000" w:themeColor="text1"/>
+              </w:rPr>
+              <w:t>20190140</w:t>
+            </w:r>
+          </w:p>
         </w:tc>
         <w:tc>
           <w:tcPr>
             <w:tcW w:w="3031" w:type="dxa"/>
           </w:tcPr>
-          <w:p/>
+          <w:p>
+            <w:pPr>
+              <w:jc w:val="center"/>
+              <w:rPr>
+                <w:rFonts w:asciiTheme="majorBidi" w:hAnsiTheme="majorBidi" w:cstheme="majorBidi"/>
+                <w:color w:val="000000" w:themeColor="text1"/>
+              </w:rPr>
+            </w:pPr>
+            <w:r>
+              <w:rPr>
+                <w:rFonts w:asciiTheme="majorBidi" w:hAnsiTheme="majorBidi" w:cstheme="majorBidi"/>
+                <w:color w:val="000000" w:themeColor="text1"/>
+              </w:rPr>
+              <w:t>Peter Atef Nagiub</w:t>
+            </w:r>
+          </w:p>
         </w:tc>
         <w:tc>
           <w:tcPr>
             <w:tcW w:w="3960" w:type="dxa"/>
           </w:tcPr>
-          <w:p/>
+          <w:p>
+            <w:pPr>
+              <w:shd w:val="clear" w:color="auto" w:fill="FFFFFF"/>
+              <w:spacing w:after="0" w:line="285" w:lineRule="atLeast"/>
+              <w:jc w:val="center"/>
+              <w:rPr>
+                <w:rFonts w:asciiTheme="majorBidi" w:eastAsia="Times New Roman" w:hAnsiTheme="majorBidi" w:cstheme="majorBidi"/>
+                <w:color w:val="000000" w:themeColor="text1"/>
+                <w:sz w:val="21"/>
+                <w:szCs w:val="21"/>
+              </w:rPr>
+            </w:pPr>
+            <w:r>
+              <w:rPr>
+                <w:rFonts w:asciiTheme="majorBidi" w:eastAsia="Times New Roman" w:hAnsiTheme="majorBidi" w:cstheme="majorBidi"/>
+                <w:color w:val="000000" w:themeColor="text1"/>
+                <w:sz w:val="21"/>
+                <w:szCs w:val="21"/>
+              </w:rPr>
+              <w:t>20190140@stud.fci-cu.edu.eg</w:t>
+            </w:r>
+          </w:p>
         </w:tc>
         <w:tc>
           <w:tcPr>
             <w:tcW w:w="1350" w:type="dxa"/>
           </w:tcPr>
-          <w:p/>
-        </w:tc>
-      </w:tr>
-      <w:tr>
-        <w:tc>
-          <w:tcPr>
-            <w:tcW w:w="1109" w:type="dxa"/>
-          </w:tcPr>
-          <w:p/>
-        </w:tc>
-        <w:tc>
-          <w:tcPr>
-            <w:tcW w:w="3031" w:type="dxa"/>
-          </w:tcPr>
-          <w:p/>
-        </w:tc>
-        <w:tc>
-          <w:tcPr>
-            <w:tcW w:w="3960" w:type="dxa"/>
-          </w:tcPr>
-          <w:p/>
-        </w:tc>
-        <w:tc>
-          <w:tcPr>
-            <w:tcW w:w="1350" w:type="dxa"/>
-          </w:tcPr>
-          <w:p/>
-        </w:tc>
-      </w:tr>
-      <w:tr>
-        <w:tc>
-          <w:tcPr>
-            <w:tcW w:w="1109" w:type="dxa"/>
-          </w:tcPr>
-          <w:p/>
-        </w:tc>
-        <w:tc>
-          <w:tcPr>
-            <w:tcW w:w="3031" w:type="dxa"/>
-          </w:tcPr>
-          <w:p/>
-        </w:tc>
-        <w:tc>
-          <w:tcPr>
-            <w:tcW w:w="3960" w:type="dxa"/>
-          </w:tcPr>
-          <w:p/>
-        </w:tc>
-        <w:tc>
-          <w:tcPr>
-            <w:tcW w:w="1350" w:type="dxa"/>
-          </w:tcPr>
-          <w:p/>
+          <w:p>
+            <w:pPr>
+              <w:jc w:val="center"/>
+              <w:rPr>
+                <w:rFonts w:asciiTheme="majorBidi" w:hAnsiTheme="majorBidi" w:cstheme="majorBidi"/>
+                <w:color w:val="000000" w:themeColor="text1"/>
+              </w:rPr>
+            </w:pPr>
+          </w:p>
         </w:tc>
       </w:tr>
     </w:tbl>
@@ -598,6 +794,7 @@
       <w:pPr>
         <w:spacing w:after="20" w:line="245" w:lineRule="auto"/>
         <w:ind w:left="720" w:right="-180" w:hanging="720"/>
+        <w:jc w:val="center"/>
         <w:rPr>
           <w:b/>
           <w:bCs/>
@@ -658,7 +855,6 @@
           <w:sz w:val="36"/>
           <w:szCs w:val="36"/>
         </w:rPr>
-        <w:lastRenderedPageBreak/>
         <w:t>Docs must be supplied as pdf –</w:t>
       </w:r>
       <w:r>
@@ -1479,20 +1675,61 @@
     <w:p>
       <w:pPr>
         <w:pStyle w:val="ListParagraph"/>
-        <w:numPr>
-          <w:ilvl w:val="0"/>
-          <w:numId w:val="1"/>
-        </w:numPr>
-      </w:pPr>
-      <w:r>
+        <w:rPr>
+          <w:b/>
+          <w:bCs/>
+          <w:color w:val="000000" w:themeColor="text1"/>
+          <w:lang w:bidi="ar-EG"/>
+        </w:rPr>
+      </w:pPr>
+      <w:r>
+        <w:rPr>
+          <w:b/>
+          <w:bCs/>
+          <w:color w:val="000000" w:themeColor="text1"/>
+          <w:lang w:bidi="ar-EG"/>
+        </w:rPr>
+        <w:t>13/11/2021:  will create class diagram</w:t>
+      </w:r>
+    </w:p>
+    <w:p>
+      <w:pPr>
+        <w:pStyle w:val="ListParagraph"/>
+        <w:rPr>
+          <w:b/>
+          <w:bCs/>
+          <w:color w:val="000000" w:themeColor="text1"/>
+          <w:lang w:bidi="ar-EG"/>
+        </w:rPr>
+      </w:pPr>
+      <w:r>
+        <w:rPr>
+          <w:b/>
+          <w:bCs/>
+          <w:color w:val="000000" w:themeColor="text1"/>
+          <w:lang w:bidi="ar-EG"/>
+        </w:rPr>
+        <w:t>14/11/2021:  class diagram modifications and sequence diagrams assigned to team members</w:t>
+      </w:r>
+    </w:p>
+    <w:p>
+      <w:pPr>
+        <w:pStyle w:val="ListParagraph"/>
         <w:rPr>
           <w:b/>
           <w:bCs/>
           <w:color w:val="FF0000"/>
           <w:lang w:bidi="ar-EG"/>
         </w:rPr>
-        <w:lastRenderedPageBreak/>
-        <w:t>In this section you should state what will be done by each member today</w:t>
+      </w:pPr>
+      <w:r>
+        <w:rPr>
+          <w:b/>
+          <w:bCs/>
+          <w:color w:val="FF0000"/>
+          <w:lang w:bidi="ar-EG"/>
+        </w:rPr>
+        <w:tab/>
       </w:r>
     </w:p>
     <w:p>
@@ -1505,288 +1742,49 @@
           <w:lang w:bidi="ar-EG"/>
         </w:rPr>
       </w:pPr>
+      <w:r>
+        <w:rPr>
+          <w:b/>
+          <w:bCs/>
+          <w:color w:val="FF0000"/>
+          <w:lang w:bidi="ar-EG"/>
+        </w:rPr>
+        <w:tab/>
+      </w:r>
     </w:p>
     <w:p>
       <w:pPr>
-        <w:pStyle w:val="ListParagraph"/>
-        <w:rPr>
-          <w:b/>
-          <w:bCs/>
-          <w:color w:val="FF0000"/>
-          <w:lang w:bidi="ar-EG"/>
-        </w:rPr>
-      </w:pPr>
-      <w:r>
-        <w:rPr>
-          <w:b/>
-          <w:bCs/>
-          <w:color w:val="FF0000"/>
-          <w:lang w:bidi="ar-EG"/>
-        </w:rPr>
-        <w:t>Example:</w:t>
-      </w:r>
-    </w:p>
-    <w:p>
-      <w:pPr>
-        <w:pStyle w:val="ListParagraph"/>
-        <w:rPr>
-          <w:b/>
-          <w:bCs/>
-          <w:color w:val="FF0000"/>
-          <w:lang w:bidi="ar-EG"/>
-        </w:rPr>
-      </w:pPr>
-      <w:r>
-        <w:rPr>
-          <w:b/>
-          <w:bCs/>
-          <w:color w:val="FF0000"/>
-          <w:lang w:bidi="ar-EG"/>
-        </w:rPr>
-        <w:tab/>
-        <w:t>Mohamed: Deploy services on app engine</w:t>
-      </w:r>
-    </w:p>
-    <w:p>
-      <w:pPr>
-        <w:pStyle w:val="ListParagraph"/>
-        <w:rPr>
-          <w:b/>
-          <w:bCs/>
-          <w:color w:val="FF0000"/>
-          <w:lang w:bidi="ar-EG"/>
-        </w:rPr>
-      </w:pPr>
-      <w:r>
-        <w:rPr>
-          <w:b/>
-          <w:bCs/>
-          <w:color w:val="FF0000"/>
-          <w:lang w:bidi="ar-EG"/>
-        </w:rPr>
-        <w:tab/>
-        <w:t>Ibrahim: Finish and test android frontend</w:t>
-      </w:r>
-    </w:p>
-    <w:p>
-      <w:pPr>
-        <w:pStyle w:val="ListParagraph"/>
-        <w:rPr>
-          <w:b/>
-          <w:bCs/>
-          <w:color w:val="FF0000"/>
-          <w:lang w:bidi="ar-EG"/>
-        </w:rPr>
-      </w:pPr>
-      <w:r>
-        <w:rPr>
-          <w:b/>
-          <w:bCs/>
-          <w:color w:val="FF0000"/>
-          <w:lang w:bidi="ar-EG"/>
-        </w:rPr>
-        <w:tab/>
-      </w:r>
-    </w:p>
-    <w:p>
-      <w:pPr>
         <w:pStyle w:val="Heading1"/>
       </w:pPr>
       <w:bookmarkStart w:id="3" w:name="_Toc507250134"/>
       <w:r>
+        <w:lastRenderedPageBreak/>
         <w:t>Current obstacles</w:t>
       </w:r>
       <w:bookmarkEnd w:id="3"/>
     </w:p>
+    <w:p/>
     <w:p>
       <w:pPr>
-        <w:pStyle w:val="ListParagraph"/>
-        <w:numPr>
-          <w:ilvl w:val="0"/>
-          <w:numId w:val="1"/>
-        </w:numPr>
-      </w:pPr>
-      <w:r>
-        <w:rPr>
-          <w:b/>
-          <w:bCs/>
+        <w:pStyle w:val="Heading1"/>
+      </w:pPr>
+      <w:bookmarkStart w:id="4" w:name="_Toc507250135"/>
+      <w:r>
+        <w:rPr>
           <w:color w:val="FF0000"/>
         </w:rPr>
-        <w:t>In this section you should provide current obstacles that preventing team from the spring goal</w:t>
-      </w:r>
-    </w:p>
-    <w:p>
-      <w:pPr>
-        <w:pStyle w:val="ListParagraph"/>
-        <w:rPr>
-          <w:b/>
-          <w:bCs/>
-          <w:color w:val="FF0000"/>
-        </w:rPr>
-      </w:pPr>
-    </w:p>
-    <w:p>
-      <w:pPr>
-        <w:pStyle w:val="ListParagraph"/>
-        <w:rPr>
-          <w:b/>
-          <w:bCs/>
-          <w:color w:val="FF0000"/>
-        </w:rPr>
-      </w:pPr>
-      <w:r>
-        <w:rPr>
-          <w:b/>
-          <w:bCs/>
-          <w:color w:val="FF0000"/>
-        </w:rPr>
-        <w:t>Example:</w:t>
-      </w:r>
-    </w:p>
-    <w:p>
-      <w:pPr>
-        <w:pStyle w:val="ListParagraph"/>
-        <w:ind w:left="1440"/>
-        <w:rPr>
-          <w:b/>
-          <w:bCs/>
-          <w:color w:val="FF0000"/>
-        </w:rPr>
-      </w:pPr>
-      <w:r>
-        <w:rPr>
-          <w:b/>
-          <w:bCs/>
-          <w:color w:val="FF0000"/>
-        </w:rPr>
-        <w:t>Ahmed: I discovered that I shouldn't use JDK1.8, I have problems to uninstall JDK1.8 and install JDK1.7</w:t>
-      </w:r>
-    </w:p>
-    <w:p>
-      <w:pPr>
-        <w:pStyle w:val="ListParagraph"/>
-        <w:ind w:left="1440"/>
-        <w:rPr>
-          <w:b/>
-          <w:bCs/>
-          <w:color w:val="FF0000"/>
-        </w:rPr>
-      </w:pPr>
-    </w:p>
-    <w:p>
-      <w:pPr>
-        <w:pStyle w:val="ListParagraph"/>
-        <w:ind w:left="1440"/>
-      </w:pPr>
-      <w:r>
-        <w:rPr>
-          <w:b/>
-          <w:bCs/>
-          <w:color w:val="FF0000"/>
-        </w:rPr>
-        <w:t>Mohamed: Many errors in web services project (In eclipse)</w:t>
-      </w:r>
-    </w:p>
-    <w:p>
-      <w:pPr>
-        <w:pStyle w:val="ListParagraph"/>
-        <w:rPr>
-          <w:rtl/>
-        </w:rPr>
-      </w:pPr>
-    </w:p>
-    <w:p>
-      <w:pPr>
-        <w:pStyle w:val="Heading1"/>
-      </w:pPr>
-      <w:bookmarkStart w:id="4" w:name="_Toc507250135"/>
-      <w:r>
-        <w:t>Current Trello workspace</w:t>
-      </w:r>
-      <w:bookmarkEnd w:id="4"/>
-    </w:p>
-    <w:p>
-      <w:pPr>
-        <w:pStyle w:val="ListParagraph"/>
-        <w:numPr>
-          <w:ilvl w:val="0"/>
-          <w:numId w:val="2"/>
-        </w:numPr>
-        <w:rPr>
-          <w:b/>
-          <w:bCs/>
-          <w:color w:val="FF0000"/>
-        </w:rPr>
-      </w:pPr>
-      <w:r>
-        <w:rPr>
-          <w:b/>
-          <w:bCs/>
-          <w:color w:val="FF0000"/>
-        </w:rPr>
-        <w:t>Provide screen shot for your trello workspace</w:t>
-      </w:r>
-    </w:p>
-    <w:p>
-      <w:pPr>
-        <w:pStyle w:val="ListParagraph"/>
-        <w:numPr>
-          <w:ilvl w:val="0"/>
-          <w:numId w:val="2"/>
-        </w:numPr>
-        <w:rPr>
-          <w:b/>
-          <w:bCs/>
-          <w:color w:val="FF0000"/>
-        </w:rPr>
-      </w:pPr>
-      <w:r>
-        <w:rPr>
-          <w:b/>
-          <w:bCs/>
-          <w:color w:val="FF0000"/>
-        </w:rPr>
-        <w:t>Your screenshot should show product backlog (current requirements) and role of each members</w:t>
-      </w:r>
-    </w:p>
-    <w:p>
-      <w:pPr>
-        <w:pStyle w:val="ListParagraph"/>
-        <w:rPr>
-          <w:b/>
-          <w:bCs/>
-          <w:color w:val="FF0000"/>
-        </w:rPr>
-      </w:pPr>
-      <w:r>
-        <w:rPr>
-          <w:b/>
-          <w:bCs/>
-          <w:color w:val="FF0000"/>
-        </w:rPr>
-        <w:t>Example:</w:t>
-      </w:r>
-    </w:p>
-    <w:p>
-      <w:pPr>
-        <w:pStyle w:val="ListParagraph"/>
-        <w:rPr>
-          <w:b/>
-          <w:bCs/>
-          <w:color w:val="FF0000"/>
-        </w:rPr>
-      </w:pPr>
-      <w:r>
-        <w:rPr>
-          <w:b/>
-          <w:bCs/>
-          <w:noProof/>
-          <w:color w:val="FF0000"/>
-        </w:rPr>
         <w:drawing>
-          <wp:inline distT="0" distB="0" distL="0" distR="0" wp14:anchorId="65B19DF8" wp14:editId="6A060D15">
-            <wp:extent cx="6124575" cy="2505075"/>
+          <wp:anchor distT="0" distB="0" distL="114300" distR="114300" simplePos="0" relativeHeight="251740672" behindDoc="0" locked="0" layoutInCell="1" allowOverlap="1" wp14:anchorId="5483AC3F" wp14:editId="7135CD67">
+            <wp:simplePos x="0" y="0"/>
+            <wp:positionH relativeFrom="margin">
+              <wp:posOffset>3175</wp:posOffset>
+            </wp:positionH>
+            <wp:positionV relativeFrom="margin">
+              <wp:posOffset>853391</wp:posOffset>
+            </wp:positionV>
+            <wp:extent cx="6126480" cy="3255010"/>
             <wp:effectExtent l="0" t="0" r="0" b="0"/>
+            <wp:wrapNone/>
             <wp:docPr id="1" name="Picture 1"/>
             <wp:cNvGraphicFramePr>
               <a:graphicFrameLocks xmlns:a="http://schemas.openxmlformats.org/drawingml/2006/main" noChangeAspect="1"/>
@@ -1795,47 +1793,52 @@
               <a:graphicData uri="http://schemas.openxmlformats.org/drawingml/2006/picture">
                 <pic:pic xmlns:pic="http://schemas.openxmlformats.org/drawingml/2006/picture">
                   <pic:nvPicPr>
-                    <pic:cNvPr id="0" name="Picture 1"/>
-                    <pic:cNvPicPr>
-                      <a:picLocks noChangeAspect="1" noChangeArrowheads="1"/>
-                    </pic:cNvPicPr>
+                    <pic:cNvPr id="1" name=""/>
+                    <pic:cNvPicPr/>
                   </pic:nvPicPr>
                   <pic:blipFill>
-                    <a:blip r:embed="rId10">
+                    <a:blip r:embed="rId10" cstate="print">
                       <a:extLst>
                         <a:ext uri="{28A0092B-C50C-407E-A947-70E740481C1C}">
                           <a14:useLocalDpi xmlns:a14="http://schemas.microsoft.com/office/drawing/2010/main" val="0"/>
                         </a:ext>
                       </a:extLst>
                     </a:blip>
-                    <a:srcRect/>
                     <a:stretch>
                       <a:fillRect/>
                     </a:stretch>
                   </pic:blipFill>
-                  <pic:spPr bwMode="auto">
+                  <pic:spPr>
                     <a:xfrm>
                       <a:off x="0" y="0"/>
-                      <a:ext cx="6124575" cy="2505075"/>
+                      <a:ext cx="6126480" cy="3255010"/>
                     </a:xfrm>
                     <a:prstGeom prst="rect">
                       <a:avLst/>
                     </a:prstGeom>
-                    <a:noFill/>
-                    <a:ln>
-                      <a:noFill/>
-                    </a:ln>
                   </pic:spPr>
                 </pic:pic>
               </a:graphicData>
             </a:graphic>
-          </wp:inline>
+          </wp:anchor>
         </w:drawing>
       </w:r>
+      <w:r>
+        <w:t>Current Trello workspace</w:t>
+      </w:r>
+      <w:bookmarkEnd w:id="4"/>
     </w:p>
     <w:p>
       <w:pPr>
-        <w:pStyle w:val="ListParagraph"/>
+        <w:rPr>
+          <w:b/>
+          <w:bCs/>
+          <w:color w:val="FF0000"/>
+        </w:rPr>
+      </w:pPr>
+    </w:p>
+    <w:p>
+      <w:pPr>
         <w:rPr>
           <w:b/>
           <w:bCs/>
@@ -1853,7 +1856,9 @@
           <w:szCs w:val="24"/>
         </w:rPr>
       </w:pPr>
-      <w:r>
+    </w:p>
+    <w:p>
+      <w:pPr>
         <w:rPr>
           <w:b/>
           <w:bCs/>
@@ -1861,12 +1866,165 @@
           <w:sz w:val="24"/>
           <w:szCs w:val="24"/>
         </w:rPr>
-        <w:t>Note black boxes which state who is responsible for each requirement</w:t>
+      </w:pPr>
+      <w:r>
+        <w:rPr>
+          <w:b/>
+          <w:bCs/>
+          <w:color w:val="FF0000"/>
+          <w:sz w:val="24"/>
+          <w:szCs w:val="24"/>
+        </w:rPr>
+        <w:drawing>
+          <wp:anchor distT="0" distB="0" distL="114300" distR="114300" simplePos="0" relativeHeight="251742720" behindDoc="0" locked="0" layoutInCell="1" allowOverlap="1" wp14:anchorId="276A8F81" wp14:editId="55848C1A">
+            <wp:simplePos x="0" y="0"/>
+            <wp:positionH relativeFrom="column">
+              <wp:posOffset>-1905</wp:posOffset>
+            </wp:positionH>
+            <wp:positionV relativeFrom="paragraph">
+              <wp:posOffset>2228947</wp:posOffset>
+            </wp:positionV>
+            <wp:extent cx="6126480" cy="3255010"/>
+            <wp:effectExtent l="0" t="0" r="0" b="0"/>
+            <wp:wrapNone/>
+            <wp:docPr id="6" name="Picture 6"/>
+            <wp:cNvGraphicFramePr>
+              <a:graphicFrameLocks xmlns:a="http://schemas.openxmlformats.org/drawingml/2006/main" noChangeAspect="1"/>
+            </wp:cNvGraphicFramePr>
+            <a:graphic xmlns:a="http://schemas.openxmlformats.org/drawingml/2006/main">
+              <a:graphicData uri="http://schemas.openxmlformats.org/drawingml/2006/picture">
+                <pic:pic xmlns:pic="http://schemas.openxmlformats.org/drawingml/2006/picture">
+                  <pic:nvPicPr>
+                    <pic:cNvPr id="1" name=""/>
+                    <pic:cNvPicPr/>
+                  </pic:nvPicPr>
+                  <pic:blipFill>
+                    <a:blip r:embed="rId11" cstate="print">
+                      <a:extLst>
+                        <a:ext uri="{28A0092B-C50C-407E-A947-70E740481C1C}">
+                          <a14:useLocalDpi xmlns:a14="http://schemas.microsoft.com/office/drawing/2010/main" val="0"/>
+                        </a:ext>
+                      </a:extLst>
+                    </a:blip>
+                    <a:stretch>
+                      <a:fillRect/>
+                    </a:stretch>
+                  </pic:blipFill>
+                  <pic:spPr>
+                    <a:xfrm>
+                      <a:off x="0" y="0"/>
+                      <a:ext cx="6126480" cy="3255010"/>
+                    </a:xfrm>
+                    <a:prstGeom prst="rect">
+                      <a:avLst/>
+                    </a:prstGeom>
+                  </pic:spPr>
+                </pic:pic>
+              </a:graphicData>
+            </a:graphic>
+            <wp14:sizeRelH relativeFrom="page">
+              <wp14:pctWidth>0</wp14:pctWidth>
+            </wp14:sizeRelH>
+            <wp14:sizeRelV relativeFrom="page">
+              <wp14:pctHeight>0</wp14:pctHeight>
+            </wp14:sizeRelV>
+          </wp:anchor>
+        </w:drawing>
+      </w:r>
+      <w:r>
+        <w:rPr>
+          <w:b/>
+          <w:bCs/>
+          <w:color w:val="FF0000"/>
+          <w:sz w:val="24"/>
+          <w:szCs w:val="24"/>
+        </w:rPr>
+        <w:br w:type="page"/>
+      </w:r>
+    </w:p>
+    <w:p>
+      <w:pPr>
+        <w:rPr>
+          <w:b/>
+          <w:bCs/>
+          <w:color w:val="FF0000"/>
+          <w:sz w:val="24"/>
+          <w:szCs w:val="24"/>
+        </w:rPr>
+      </w:pPr>
+      <w:r>
+        <w:rPr>
+          <w:b/>
+          <w:bCs/>
+          <w:color w:val="FF0000"/>
+          <w:sz w:val="24"/>
+          <w:szCs w:val="24"/>
+        </w:rPr>
+        <w:lastRenderedPageBreak/>
+        <w:drawing>
+          <wp:anchor distT="0" distB="0" distL="114300" distR="114300" simplePos="0" relativeHeight="251718144" behindDoc="0" locked="0" layoutInCell="1" allowOverlap="1" wp14:anchorId="298AD301" wp14:editId="20BB1562">
+            <wp:simplePos x="0" y="0"/>
+            <wp:positionH relativeFrom="column">
+              <wp:posOffset>-1905</wp:posOffset>
+            </wp:positionH>
+            <wp:positionV relativeFrom="paragraph">
+              <wp:posOffset>-142582</wp:posOffset>
+            </wp:positionV>
+            <wp:extent cx="6126480" cy="3255010"/>
+            <wp:effectExtent l="0" t="0" r="0" b="0"/>
+            <wp:wrapNone/>
+            <wp:docPr id="7" name="Picture 7"/>
+            <wp:cNvGraphicFramePr>
+              <a:graphicFrameLocks xmlns:a="http://schemas.openxmlformats.org/drawingml/2006/main" noChangeAspect="1"/>
+            </wp:cNvGraphicFramePr>
+            <a:graphic xmlns:a="http://schemas.openxmlformats.org/drawingml/2006/main">
+              <a:graphicData uri="http://schemas.openxmlformats.org/drawingml/2006/picture">
+                <pic:pic xmlns:pic="http://schemas.openxmlformats.org/drawingml/2006/picture">
+                  <pic:nvPicPr>
+                    <pic:cNvPr id="1" name=""/>
+                    <pic:cNvPicPr/>
+                  </pic:nvPicPr>
+                  <pic:blipFill>
+                    <a:blip r:embed="rId12" cstate="print">
+                      <a:extLst>
+                        <a:ext uri="{28A0092B-C50C-407E-A947-70E740481C1C}">
+                          <a14:useLocalDpi xmlns:a14="http://schemas.microsoft.com/office/drawing/2010/main" val="0"/>
+                        </a:ext>
+                      </a:extLst>
+                    </a:blip>
+                    <a:stretch>
+                      <a:fillRect/>
+                    </a:stretch>
+                  </pic:blipFill>
+                  <pic:spPr>
+                    <a:xfrm>
+                      <a:off x="0" y="0"/>
+                      <a:ext cx="6126480" cy="3255010"/>
+                    </a:xfrm>
+                    <a:prstGeom prst="rect">
+                      <a:avLst/>
+                    </a:prstGeom>
+                  </pic:spPr>
+                </pic:pic>
+              </a:graphicData>
+            </a:graphic>
+            <wp14:sizeRelH relativeFrom="page">
+              <wp14:pctWidth>0</wp14:pctWidth>
+            </wp14:sizeRelH>
+            <wp14:sizeRelV relativeFrom="page">
+              <wp14:pctHeight>0</wp14:pctHeight>
+            </wp14:sizeRelV>
+          </wp:anchor>
+        </w:drawing>
       </w:r>
     </w:p>
     <w:sectPr>
-      <w:headerReference w:type="default" r:id="rId11"/>
-      <w:footerReference w:type="default" r:id="rId12"/>
+      <w:headerReference w:type="even" r:id="rId13"/>
+      <w:headerReference w:type="default" r:id="rId14"/>
+      <w:footerReference w:type="even" r:id="rId15"/>
+      <w:footerReference w:type="default" r:id="rId16"/>
+      <w:headerReference w:type="first" r:id="rId17"/>
+      <w:footerReference w:type="first" r:id="rId18"/>
       <w:pgSz w:w="12240" w:h="15840"/>
       <w:pgMar w:top="1152" w:right="1296" w:bottom="1008" w:left="1296" w:header="720" w:footer="720" w:gutter="0"/>
       <w:cols w:space="720"/>
@@ -1878,7 +2036,7 @@
 </file>
 
 <file path=word/endnotes.xml><?xml version="1.0" encoding="utf-8"?>
-<w:endnotes xmlns:wpc="http://schemas.microsoft.com/office/word/2010/wordprocessingCanvas" xmlns:cx="http://schemas.microsoft.com/office/drawing/2014/chartex" xmlns:cx1="http://schemas.microsoft.com/office/drawing/2015/9/8/chartex" xmlns:cx2="http://schemas.microsoft.com/office/drawing/2015/10/21/chartex" xmlns:cx3="http://schemas.microsoft.com/office/drawing/2016/5/9/chartex" xmlns:cx4="http://schemas.microsoft.com/office/drawing/2016/5/10/chartex" xmlns:cx5="http://schemas.microsoft.com/office/drawing/2016/5/11/chartex" xmlns:cx6="http://schemas.microsoft.com/office/drawing/2016/5/12/chartex" xmlns:cx7="http://schemas.microsoft.com/office/drawing/2016/5/13/chartex" xmlns:cx8="http://schemas.microsoft.com/office/drawing/2016/5/14/chartex" xmlns:mc="http://schemas.openxmlformats.org/markup-compatibility/2006" xmlns:aink="http://schemas.microsoft.com/office/drawing/2016/ink" xmlns:am3d="http://schemas.microsoft.com/office/drawing/2017/model3d" xmlns:o="urn:schemas-microsoft-com:office:office" xmlns:r="http://schemas.openxmlformats.org/officeDocument/2006/relationships" xmlns:m="http://schemas.openxmlformats.org/officeDocument/2006/math" xmlns:v="urn:schemas-microsoft-com:vml" xmlns:wp14="http://schemas.microsoft.com/office/word/2010/wordprocessingDrawing" xmlns:wp="http://schemas.openxmlformats.org/drawingml/2006/wordprocessingDrawing" xmlns:w10="urn:schemas-microsoft-com:office:word" xmlns:w="http://schemas.openxmlformats.org/wordprocessingml/2006/main" xmlns:w14="http://schemas.microsoft.com/office/word/2010/wordml" xmlns:w15="http://schemas.microsoft.com/office/word/2012/wordml" xmlns:w16cex="http://schemas.microsoft.com/office/word/2018/wordml/cex" xmlns:w16cid="http://schemas.microsoft.com/office/word/2016/wordml/cid" xmlns:w16="http://schemas.microsoft.com/office/word/2018/wordml" xmlns:w16sdtdh="http://schemas.microsoft.com/office/word/2020/wordml/sdtdatahash" xmlns:w16se="http://schemas.microsoft.com/office/word/2015/wordml/symex" xmlns:wpg="http://schemas.microsoft.com/office/word/2010/wordprocessingGroup" xmlns:wpi="http://schemas.microsoft.com/office/word/2010/wordprocessingInk" xmlns:wne="http://schemas.microsoft.com/office/word/2006/wordml" xmlns:wps="http://schemas.microsoft.com/office/word/2010/wordprocessingShape" mc:Ignorable="w14 w15 w16se w16cid w16 w16cex w16sdtdh wp14">
+<w:endnotes xmlns:wpc="http://schemas.microsoft.com/office/word/2010/wordprocessingCanvas" xmlns:cx="http://schemas.microsoft.com/office/drawing/2014/chartex" xmlns:cx1="http://schemas.microsoft.com/office/drawing/2015/9/8/chartex" xmlns:mc="http://schemas.openxmlformats.org/markup-compatibility/2006" xmlns:o="urn:schemas-microsoft-com:office:office" xmlns:r="http://schemas.openxmlformats.org/officeDocument/2006/relationships" xmlns:m="http://schemas.openxmlformats.org/officeDocument/2006/math" xmlns:v="urn:schemas-microsoft-com:vml" xmlns:wp14="http://schemas.microsoft.com/office/word/2010/wordprocessingDrawing" xmlns:wp="http://schemas.openxmlformats.org/drawingml/2006/wordprocessingDrawing" xmlns:w10="urn:schemas-microsoft-com:office:word" xmlns:w="http://schemas.openxmlformats.org/wordprocessingml/2006/main" xmlns:w14="http://schemas.microsoft.com/office/word/2010/wordml" xmlns:w15="http://schemas.microsoft.com/office/word/2012/wordml" xmlns:w16se="http://schemas.microsoft.com/office/word/2015/wordml/symex" xmlns:wpg="http://schemas.microsoft.com/office/word/2010/wordprocessingGroup" xmlns:wpi="http://schemas.microsoft.com/office/word/2010/wordprocessingInk" xmlns:wne="http://schemas.microsoft.com/office/word/2006/wordml" xmlns:wps="http://schemas.microsoft.com/office/word/2010/wordprocessingShape" mc:Ignorable="w14 w15 w16se wp14">
   <w:endnote w:type="separator" w:id="-1">
     <w:p>
       <w:pPr>
@@ -1903,7 +2061,17 @@
 </file>
 
 <file path=word/footer1.xml><?xml version="1.0" encoding="utf-8"?>
-<w:ftr xmlns:wpc="http://schemas.microsoft.com/office/word/2010/wordprocessingCanvas" xmlns:cx="http://schemas.microsoft.com/office/drawing/2014/chartex" xmlns:cx1="http://schemas.microsoft.com/office/drawing/2015/9/8/chartex" xmlns:cx2="http://schemas.microsoft.com/office/drawing/2015/10/21/chartex" xmlns:cx3="http://schemas.microsoft.com/office/drawing/2016/5/9/chartex" xmlns:cx4="http://schemas.microsoft.com/office/drawing/2016/5/10/chartex" xmlns:cx5="http://schemas.microsoft.com/office/drawing/2016/5/11/chartex" xmlns:cx6="http://schemas.microsoft.com/office/drawing/2016/5/12/chartex" xmlns:cx7="http://schemas.microsoft.com/office/drawing/2016/5/13/chartex" xmlns:cx8="http://schemas.microsoft.com/office/drawing/2016/5/14/chartex" xmlns:mc="http://schemas.openxmlformats.org/markup-compatibility/2006" xmlns:aink="http://schemas.microsoft.com/office/drawing/2016/ink" xmlns:am3d="http://schemas.microsoft.com/office/drawing/2017/model3d" xmlns:o="urn:schemas-microsoft-com:office:office" xmlns:r="http://schemas.openxmlformats.org/officeDocument/2006/relationships" xmlns:m="http://schemas.openxmlformats.org/officeDocument/2006/math" xmlns:v="urn:schemas-microsoft-com:vml" xmlns:wp14="http://schemas.microsoft.com/office/word/2010/wordprocessingDrawing" xmlns:wp="http://schemas.openxmlformats.org/drawingml/2006/wordprocessingDrawing" xmlns:w10="urn:schemas-microsoft-com:office:word" xmlns:w="http://schemas.openxmlformats.org/wordprocessingml/2006/main" xmlns:w14="http://schemas.microsoft.com/office/word/2010/wordml" xmlns:w15="http://schemas.microsoft.com/office/word/2012/wordml" xmlns:w16cex="http://schemas.microsoft.com/office/word/2018/wordml/cex" xmlns:w16cid="http://schemas.microsoft.com/office/word/2016/wordml/cid" xmlns:w16="http://schemas.microsoft.com/office/word/2018/wordml" xmlns:w16sdtdh="http://schemas.microsoft.com/office/word/2020/wordml/sdtdatahash" xmlns:w16se="http://schemas.microsoft.com/office/word/2015/wordml/symex" xmlns:wpg="http://schemas.microsoft.com/office/word/2010/wordprocessingGroup" xmlns:wpi="http://schemas.microsoft.com/office/word/2010/wordprocessingInk" xmlns:wne="http://schemas.microsoft.com/office/word/2006/wordml" xmlns:wps="http://schemas.microsoft.com/office/word/2010/wordprocessingShape" mc:Ignorable="w14 w15 w16se w16cid w16 w16cex w16sdtdh wp14">
+<w:ftr xmlns:wpc="http://schemas.microsoft.com/office/word/2010/wordprocessingCanvas" xmlns:cx="http://schemas.microsoft.com/office/drawing/2014/chartex" xmlns:cx1="http://schemas.microsoft.com/office/drawing/2015/9/8/chartex" xmlns:mc="http://schemas.openxmlformats.org/markup-compatibility/2006" xmlns:o="urn:schemas-microsoft-com:office:office" xmlns:r="http://schemas.openxmlformats.org/officeDocument/2006/relationships" xmlns:m="http://schemas.openxmlformats.org/officeDocument/2006/math" xmlns:v="urn:schemas-microsoft-com:vml" xmlns:wp14="http://schemas.microsoft.com/office/word/2010/wordprocessingDrawing" xmlns:wp="http://schemas.openxmlformats.org/drawingml/2006/wordprocessingDrawing" xmlns:w10="urn:schemas-microsoft-com:office:word" xmlns:w="http://schemas.openxmlformats.org/wordprocessingml/2006/main" xmlns:w14="http://schemas.microsoft.com/office/word/2010/wordml" xmlns:w15="http://schemas.microsoft.com/office/word/2012/wordml" xmlns:w16se="http://schemas.microsoft.com/office/word/2015/wordml/symex" xmlns:wpg="http://schemas.microsoft.com/office/word/2010/wordprocessingGroup" xmlns:wpi="http://schemas.microsoft.com/office/word/2010/wordprocessingInk" xmlns:wne="http://schemas.microsoft.com/office/word/2006/wordml" xmlns:wps="http://schemas.microsoft.com/office/word/2010/wordprocessingShape" mc:Ignorable="w14 w15 w16se wp14">
+  <w:p>
+    <w:pPr>
+      <w:pStyle w:val="Footer"/>
+    </w:pPr>
+  </w:p>
+</w:ftr>
+</file>
+
+<file path=word/footer2.xml><?xml version="1.0" encoding="utf-8"?>
+<w:ftr xmlns:wpc="http://schemas.microsoft.com/office/word/2010/wordprocessingCanvas" xmlns:cx="http://schemas.microsoft.com/office/drawing/2014/chartex" xmlns:cx1="http://schemas.microsoft.com/office/drawing/2015/9/8/chartex" xmlns:mc="http://schemas.openxmlformats.org/markup-compatibility/2006" xmlns:o="urn:schemas-microsoft-com:office:office" xmlns:r="http://schemas.openxmlformats.org/officeDocument/2006/relationships" xmlns:m="http://schemas.openxmlformats.org/officeDocument/2006/math" xmlns:v="urn:schemas-microsoft-com:vml" xmlns:wp14="http://schemas.microsoft.com/office/word/2010/wordprocessingDrawing" xmlns:wp="http://schemas.openxmlformats.org/drawingml/2006/wordprocessingDrawing" xmlns:w10="urn:schemas-microsoft-com:office:word" xmlns:w="http://schemas.openxmlformats.org/wordprocessingml/2006/main" xmlns:w14="http://schemas.microsoft.com/office/word/2010/wordml" xmlns:w15="http://schemas.microsoft.com/office/word/2012/wordml" xmlns:w16se="http://schemas.microsoft.com/office/word/2015/wordml/symex" xmlns:wpg="http://schemas.microsoft.com/office/word/2010/wordprocessingGroup" xmlns:wpi="http://schemas.microsoft.com/office/word/2010/wordprocessingInk" xmlns:wne="http://schemas.microsoft.com/office/word/2006/wordml" xmlns:wps="http://schemas.microsoft.com/office/word/2010/wordprocessingShape" mc:Ignorable="w14 w15 w16se wp14">
   <w:p>
     <w:pPr>
       <w:pStyle w:val="Footer"/>
@@ -2021,7 +2189,7 @@
               <w:rPr>
                 <w:noProof/>
               </w:rPr>
-              <w:t>3</w:t>
+              <w:t>2</w:t>
             </w:r>
             <w:r>
               <w:rPr>
@@ -2053,8 +2221,18 @@
 </w:ftr>
 </file>
 
+<file path=word/footer3.xml><?xml version="1.0" encoding="utf-8"?>
+<w:ftr xmlns:wpc="http://schemas.microsoft.com/office/word/2010/wordprocessingCanvas" xmlns:cx="http://schemas.microsoft.com/office/drawing/2014/chartex" xmlns:cx1="http://schemas.microsoft.com/office/drawing/2015/9/8/chartex" xmlns:mc="http://schemas.openxmlformats.org/markup-compatibility/2006" xmlns:o="urn:schemas-microsoft-com:office:office" xmlns:r="http://schemas.openxmlformats.org/officeDocument/2006/relationships" xmlns:m="http://schemas.openxmlformats.org/officeDocument/2006/math" xmlns:v="urn:schemas-microsoft-com:vml" xmlns:wp14="http://schemas.microsoft.com/office/word/2010/wordprocessingDrawing" xmlns:wp="http://schemas.openxmlformats.org/drawingml/2006/wordprocessingDrawing" xmlns:w10="urn:schemas-microsoft-com:office:word" xmlns:w="http://schemas.openxmlformats.org/wordprocessingml/2006/main" xmlns:w14="http://schemas.microsoft.com/office/word/2010/wordml" xmlns:w15="http://schemas.microsoft.com/office/word/2012/wordml" xmlns:w16se="http://schemas.microsoft.com/office/word/2015/wordml/symex" xmlns:wpg="http://schemas.microsoft.com/office/word/2010/wordprocessingGroup" xmlns:wpi="http://schemas.microsoft.com/office/word/2010/wordprocessingInk" xmlns:wne="http://schemas.microsoft.com/office/word/2006/wordml" xmlns:wps="http://schemas.microsoft.com/office/word/2010/wordprocessingShape" mc:Ignorable="w14 w15 w16se wp14">
+  <w:p>
+    <w:pPr>
+      <w:pStyle w:val="Footer"/>
+    </w:pPr>
+  </w:p>
+</w:ftr>
+</file>
+
 <file path=word/footnotes.xml><?xml version="1.0" encoding="utf-8"?>
-<w:footnotes xmlns:wpc="http://schemas.microsoft.com/office/word/2010/wordprocessingCanvas" xmlns:cx="http://schemas.microsoft.com/office/drawing/2014/chartex" xmlns:cx1="http://schemas.microsoft.com/office/drawing/2015/9/8/chartex" xmlns:cx2="http://schemas.microsoft.com/office/drawing/2015/10/21/chartex" xmlns:cx3="http://schemas.microsoft.com/office/drawing/2016/5/9/chartex" xmlns:cx4="http://schemas.microsoft.com/office/drawing/2016/5/10/chartex" xmlns:cx5="http://schemas.microsoft.com/office/drawing/2016/5/11/chartex" xmlns:cx6="http://schemas.microsoft.com/office/drawing/2016/5/12/chartex" xmlns:cx7="http://schemas.microsoft.com/office/drawing/2016/5/13/chartex" xmlns:cx8="http://schemas.microsoft.com/office/drawing/2016/5/14/chartex" xmlns:mc="http://schemas.openxmlformats.org/markup-compatibility/2006" xmlns:aink="http://schemas.microsoft.com/office/drawing/2016/ink" xmlns:am3d="http://schemas.microsoft.com/office/drawing/2017/model3d" xmlns:o="urn:schemas-microsoft-com:office:office" xmlns:r="http://schemas.openxmlformats.org/officeDocument/2006/relationships" xmlns:m="http://schemas.openxmlformats.org/officeDocument/2006/math" xmlns:v="urn:schemas-microsoft-com:vml" xmlns:wp14="http://schemas.microsoft.com/office/word/2010/wordprocessingDrawing" xmlns:wp="http://schemas.openxmlformats.org/drawingml/2006/wordprocessingDrawing" xmlns:w10="urn:schemas-microsoft-com:office:word" xmlns:w="http://schemas.openxmlformats.org/wordprocessingml/2006/main" xmlns:w14="http://schemas.microsoft.com/office/word/2010/wordml" xmlns:w15="http://schemas.microsoft.com/office/word/2012/wordml" xmlns:w16cex="http://schemas.microsoft.com/office/word/2018/wordml/cex" xmlns:w16cid="http://schemas.microsoft.com/office/word/2016/wordml/cid" xmlns:w16="http://schemas.microsoft.com/office/word/2018/wordml" xmlns:w16sdtdh="http://schemas.microsoft.com/office/word/2020/wordml/sdtdatahash" xmlns:w16se="http://schemas.microsoft.com/office/word/2015/wordml/symex" xmlns:wpg="http://schemas.microsoft.com/office/word/2010/wordprocessingGroup" xmlns:wpi="http://schemas.microsoft.com/office/word/2010/wordprocessingInk" xmlns:wne="http://schemas.microsoft.com/office/word/2006/wordml" xmlns:wps="http://schemas.microsoft.com/office/word/2010/wordprocessingShape" mc:Ignorable="w14 w15 w16se w16cid w16 w16cex w16sdtdh wp14">
+<w:footnotes xmlns:wpc="http://schemas.microsoft.com/office/word/2010/wordprocessingCanvas" xmlns:cx="http://schemas.microsoft.com/office/drawing/2014/chartex" xmlns:cx1="http://schemas.microsoft.com/office/drawing/2015/9/8/chartex" xmlns:mc="http://schemas.openxmlformats.org/markup-compatibility/2006" xmlns:o="urn:schemas-microsoft-com:office:office" xmlns:r="http://schemas.openxmlformats.org/officeDocument/2006/relationships" xmlns:m="http://schemas.openxmlformats.org/officeDocument/2006/math" xmlns:v="urn:schemas-microsoft-com:vml" xmlns:wp14="http://schemas.microsoft.com/office/word/2010/wordprocessingDrawing" xmlns:wp="http://schemas.openxmlformats.org/drawingml/2006/wordprocessingDrawing" xmlns:w10="urn:schemas-microsoft-com:office:word" xmlns:w="http://schemas.openxmlformats.org/wordprocessingml/2006/main" xmlns:w14="http://schemas.microsoft.com/office/word/2010/wordml" xmlns:w15="http://schemas.microsoft.com/office/word/2012/wordml" xmlns:w16se="http://schemas.microsoft.com/office/word/2015/wordml/symex" xmlns:wpg="http://schemas.microsoft.com/office/word/2010/wordprocessingGroup" xmlns:wpi="http://schemas.microsoft.com/office/word/2010/wordprocessingInk" xmlns:wne="http://schemas.microsoft.com/office/word/2006/wordml" xmlns:wps="http://schemas.microsoft.com/office/word/2010/wordprocessingShape" mc:Ignorable="w14 w15 w16se wp14">
   <w:footnote w:type="separator" w:id="-1">
     <w:p>
       <w:pPr>
@@ -2079,7 +2257,17 @@
 </file>
 
 <file path=word/header1.xml><?xml version="1.0" encoding="utf-8"?>
-<w:hdr xmlns:wpc="http://schemas.microsoft.com/office/word/2010/wordprocessingCanvas" xmlns:cx="http://schemas.microsoft.com/office/drawing/2014/chartex" xmlns:cx1="http://schemas.microsoft.com/office/drawing/2015/9/8/chartex" xmlns:cx2="http://schemas.microsoft.com/office/drawing/2015/10/21/chartex" xmlns:cx3="http://schemas.microsoft.com/office/drawing/2016/5/9/chartex" xmlns:cx4="http://schemas.microsoft.com/office/drawing/2016/5/10/chartex" xmlns:cx5="http://schemas.microsoft.com/office/drawing/2016/5/11/chartex" xmlns:cx6="http://schemas.microsoft.com/office/drawing/2016/5/12/chartex" xmlns:cx7="http://schemas.microsoft.com/office/drawing/2016/5/13/chartex" xmlns:cx8="http://schemas.microsoft.com/office/drawing/2016/5/14/chartex" xmlns:mc="http://schemas.openxmlformats.org/markup-compatibility/2006" xmlns:aink="http://schemas.microsoft.com/office/drawing/2016/ink" xmlns:am3d="http://schemas.microsoft.com/office/drawing/2017/model3d" xmlns:o="urn:schemas-microsoft-com:office:office" xmlns:r="http://schemas.openxmlformats.org/officeDocument/2006/relationships" xmlns:m="http://schemas.openxmlformats.org/officeDocument/2006/math" xmlns:v="urn:schemas-microsoft-com:vml" xmlns:wp14="http://schemas.microsoft.com/office/word/2010/wordprocessingDrawing" xmlns:wp="http://schemas.openxmlformats.org/drawingml/2006/wordprocessingDrawing" xmlns:w10="urn:schemas-microsoft-com:office:word" xmlns:w="http://schemas.openxmlformats.org/wordprocessingml/2006/main" xmlns:w14="http://schemas.microsoft.com/office/word/2010/wordml" xmlns:w15="http://schemas.microsoft.com/office/word/2012/wordml" xmlns:w16cex="http://schemas.microsoft.com/office/word/2018/wordml/cex" xmlns:w16cid="http://schemas.microsoft.com/office/word/2016/wordml/cid" xmlns:w16="http://schemas.microsoft.com/office/word/2018/wordml" xmlns:w16sdtdh="http://schemas.microsoft.com/office/word/2020/wordml/sdtdatahash" xmlns:w16se="http://schemas.microsoft.com/office/word/2015/wordml/symex" xmlns:wpg="http://schemas.microsoft.com/office/word/2010/wordprocessingGroup" xmlns:wpi="http://schemas.microsoft.com/office/word/2010/wordprocessingInk" xmlns:wne="http://schemas.microsoft.com/office/word/2006/wordml" xmlns:wps="http://schemas.microsoft.com/office/word/2010/wordprocessingShape" mc:Ignorable="w14 w15 w16se w16cid w16 w16cex w16sdtdh wp14">
+<w:hdr xmlns:wpc="http://schemas.microsoft.com/office/word/2010/wordprocessingCanvas" xmlns:cx="http://schemas.microsoft.com/office/drawing/2014/chartex" xmlns:cx1="http://schemas.microsoft.com/office/drawing/2015/9/8/chartex" xmlns:mc="http://schemas.openxmlformats.org/markup-compatibility/2006" xmlns:o="urn:schemas-microsoft-com:office:office" xmlns:r="http://schemas.openxmlformats.org/officeDocument/2006/relationships" xmlns:m="http://schemas.openxmlformats.org/officeDocument/2006/math" xmlns:v="urn:schemas-microsoft-com:vml" xmlns:wp14="http://schemas.microsoft.com/office/word/2010/wordprocessingDrawing" xmlns:wp="http://schemas.openxmlformats.org/drawingml/2006/wordprocessingDrawing" xmlns:w10="urn:schemas-microsoft-com:office:word" xmlns:w="http://schemas.openxmlformats.org/wordprocessingml/2006/main" xmlns:w14="http://schemas.microsoft.com/office/word/2010/wordml" xmlns:w15="http://schemas.microsoft.com/office/word/2012/wordml" xmlns:w16se="http://schemas.microsoft.com/office/word/2015/wordml/symex" xmlns:wpg="http://schemas.microsoft.com/office/word/2010/wordprocessingGroup" xmlns:wpi="http://schemas.microsoft.com/office/word/2010/wordprocessingInk" xmlns:wne="http://schemas.microsoft.com/office/word/2006/wordml" xmlns:wps="http://schemas.microsoft.com/office/word/2010/wordprocessingShape" mc:Ignorable="w14 w15 w16se wp14">
+  <w:p>
+    <w:pPr>
+      <w:pStyle w:val="Header"/>
+    </w:pPr>
+  </w:p>
+</w:hdr>
+</file>
+
+<file path=word/header2.xml><?xml version="1.0" encoding="utf-8"?>
+<w:hdr xmlns:wpc="http://schemas.microsoft.com/office/word/2010/wordprocessingCanvas" xmlns:cx="http://schemas.microsoft.com/office/drawing/2014/chartex" xmlns:cx1="http://schemas.microsoft.com/office/drawing/2015/9/8/chartex" xmlns:mc="http://schemas.openxmlformats.org/markup-compatibility/2006" xmlns:o="urn:schemas-microsoft-com:office:office" xmlns:r="http://schemas.openxmlformats.org/officeDocument/2006/relationships" xmlns:m="http://schemas.openxmlformats.org/officeDocument/2006/math" xmlns:v="urn:schemas-microsoft-com:vml" xmlns:wp14="http://schemas.microsoft.com/office/word/2010/wordprocessingDrawing" xmlns:wp="http://schemas.openxmlformats.org/drawingml/2006/wordprocessingDrawing" xmlns:w10="urn:schemas-microsoft-com:office:word" xmlns:w="http://schemas.openxmlformats.org/wordprocessingml/2006/main" xmlns:w14="http://schemas.microsoft.com/office/word/2010/wordml" xmlns:w15="http://schemas.microsoft.com/office/word/2012/wordml" xmlns:w16se="http://schemas.microsoft.com/office/word/2015/wordml/symex" xmlns:wpg="http://schemas.microsoft.com/office/word/2010/wordprocessingGroup" xmlns:wpi="http://schemas.microsoft.com/office/word/2010/wordprocessingInk" xmlns:wne="http://schemas.microsoft.com/office/word/2006/wordml" xmlns:wps="http://schemas.microsoft.com/office/word/2010/wordprocessingShape" mc:Ignorable="w14 w15 w16se wp14">
   <w:p>
     <w:pPr>
       <w:pStyle w:val="Header"/>
@@ -2097,7 +2285,7 @@
         <w:sz w:val="52"/>
       </w:rPr>
       <w:drawing>
-        <wp:anchor distT="0" distB="0" distL="114300" distR="114300" simplePos="0" relativeHeight="251661312" behindDoc="0" locked="0" layoutInCell="1" allowOverlap="1" wp14:anchorId="0E1A272A" wp14:editId="1C5D2684">
+        <wp:anchor distT="0" distB="0" distL="114300" distR="114300" simplePos="0" relativeHeight="251617792" behindDoc="0" locked="0" layoutInCell="1" allowOverlap="1" wp14:anchorId="0E1A272A" wp14:editId="1C5D2684">
           <wp:simplePos x="0" y="0"/>
           <wp:positionH relativeFrom="column">
             <wp:posOffset>5388168</wp:posOffset>
@@ -2148,7 +2336,7 @@
       <w:pStyle w:val="Header"/>
       <w:rPr>
         <w:rFonts w:asciiTheme="majorHAnsi" w:hAnsiTheme="majorHAnsi"/>
-        <w:color w:val="404040" w:themeColor="text1" w:themeTint="BF"/>
+        <w:color w:val="FF0000"/>
         <w:sz w:val="40"/>
         <w:szCs w:val="40"/>
       </w:rPr>
@@ -2201,13 +2389,32 @@
     <w:r>
       <w:rPr>
         <w:rFonts w:asciiTheme="majorHAnsi" w:hAnsiTheme="majorHAnsi"/>
-        <w:color w:val="FF0000"/>
+        <w:color w:val="002060"/>
         <w:sz w:val="40"/>
         <w:szCs w:val="40"/>
-        <w:highlight w:val="black"/>
-      </w:rPr>
-      <w:t>Team Name, Proj Name</w:t>
+      </w:rPr>
+      <w:t>Super Villains</w:t>
     </w:r>
+    <w:r>
+      <w:rPr>
+        <w:rFonts w:asciiTheme="majorHAnsi" w:hAnsiTheme="majorHAnsi"/>
+        <w:color w:val="002060"/>
+        <w:sz w:val="40"/>
+        <w:szCs w:val="40"/>
+      </w:rPr>
+      <w:t xml:space="preserve">, </w:t>
+    </w:r>
+    <w:r>
+      <w:rPr>
+        <w:rFonts w:asciiTheme="majorHAnsi" w:hAnsiTheme="majorHAnsi"/>
+        <w:color w:val="002060"/>
+        <w:sz w:val="40"/>
+        <w:szCs w:val="40"/>
+      </w:rPr>
+      <w:t>ON Driver</w:t>
+    </w:r>
+    <w:bookmarkStart w:id="5" w:name="_GoBack"/>
+    <w:bookmarkEnd w:id="5"/>
   </w:p>
   <w:p>
     <w:pPr>
@@ -2259,8 +2466,18 @@
 </w:hdr>
 </file>
 
+<file path=word/header3.xml><?xml version="1.0" encoding="utf-8"?>
+<w:hdr xmlns:wpc="http://schemas.microsoft.com/office/word/2010/wordprocessingCanvas" xmlns:cx="http://schemas.microsoft.com/office/drawing/2014/chartex" xmlns:cx1="http://schemas.microsoft.com/office/drawing/2015/9/8/chartex" xmlns:mc="http://schemas.openxmlformats.org/markup-compatibility/2006" xmlns:o="urn:schemas-microsoft-com:office:office" xmlns:r="http://schemas.openxmlformats.org/officeDocument/2006/relationships" xmlns:m="http://schemas.openxmlformats.org/officeDocument/2006/math" xmlns:v="urn:schemas-microsoft-com:vml" xmlns:wp14="http://schemas.microsoft.com/office/word/2010/wordprocessingDrawing" xmlns:wp="http://schemas.openxmlformats.org/drawingml/2006/wordprocessingDrawing" xmlns:w10="urn:schemas-microsoft-com:office:word" xmlns:w="http://schemas.openxmlformats.org/wordprocessingml/2006/main" xmlns:w14="http://schemas.microsoft.com/office/word/2010/wordml" xmlns:w15="http://schemas.microsoft.com/office/word/2012/wordml" xmlns:w16se="http://schemas.microsoft.com/office/word/2015/wordml/symex" xmlns:wpg="http://schemas.microsoft.com/office/word/2010/wordprocessingGroup" xmlns:wpi="http://schemas.microsoft.com/office/word/2010/wordprocessingInk" xmlns:wne="http://schemas.microsoft.com/office/word/2006/wordml" xmlns:wps="http://schemas.microsoft.com/office/word/2010/wordprocessingShape" mc:Ignorable="w14 w15 w16se wp14">
+  <w:p>
+    <w:pPr>
+      <w:pStyle w:val="Header"/>
+    </w:pPr>
+  </w:p>
+</w:hdr>
+</file>
+
 <file path=word/numbering.xml><?xml version="1.0" encoding="utf-8"?>
-<w:numbering xmlns:wpc="http://schemas.microsoft.com/office/word/2010/wordprocessingCanvas" xmlns:cx="http://schemas.microsoft.com/office/drawing/2014/chartex" xmlns:cx1="http://schemas.microsoft.com/office/drawing/2015/9/8/chartex" xmlns:cx2="http://schemas.microsoft.com/office/drawing/2015/10/21/chartex" xmlns:cx3="http://schemas.microsoft.com/office/drawing/2016/5/9/chartex" xmlns:cx4="http://schemas.microsoft.com/office/drawing/2016/5/10/chartex" xmlns:cx5="http://schemas.microsoft.com/office/drawing/2016/5/11/chartex" xmlns:cx6="http://schemas.microsoft.com/office/drawing/2016/5/12/chartex" xmlns:cx7="http://schemas.microsoft.com/office/drawing/2016/5/13/chartex" xmlns:cx8="http://schemas.microsoft.com/office/drawing/2016/5/14/chartex" xmlns:mc="http://schemas.openxmlformats.org/markup-compatibility/2006" xmlns:aink="http://schemas.microsoft.com/office/drawing/2016/ink" xmlns:am3d="http://schemas.microsoft.com/office/drawing/2017/model3d" xmlns:o="urn:schemas-microsoft-com:office:office" xmlns:r="http://schemas.openxmlformats.org/officeDocument/2006/relationships" xmlns:m="http://schemas.openxmlformats.org/officeDocument/2006/math" xmlns:v="urn:schemas-microsoft-com:vml" xmlns:wp14="http://schemas.microsoft.com/office/word/2010/wordprocessingDrawing" xmlns:wp="http://schemas.openxmlformats.org/drawingml/2006/wordprocessingDrawing" xmlns:w10="urn:schemas-microsoft-com:office:word" xmlns:w="http://schemas.openxmlformats.org/wordprocessingml/2006/main" xmlns:w14="http://schemas.microsoft.com/office/word/2010/wordml" xmlns:w15="http://schemas.microsoft.com/office/word/2012/wordml" xmlns:w16cex="http://schemas.microsoft.com/office/word/2018/wordml/cex" xmlns:w16cid="http://schemas.microsoft.com/office/word/2016/wordml/cid" xmlns:w16="http://schemas.microsoft.com/office/word/2018/wordml" xmlns:w16sdtdh="http://schemas.microsoft.com/office/word/2020/wordml/sdtdatahash" xmlns:w16se="http://schemas.microsoft.com/office/word/2015/wordml/symex" xmlns:wpg="http://schemas.microsoft.com/office/word/2010/wordprocessingGroup" xmlns:wpi="http://schemas.microsoft.com/office/word/2010/wordprocessingInk" xmlns:wne="http://schemas.microsoft.com/office/word/2006/wordml" xmlns:wps="http://schemas.microsoft.com/office/word/2010/wordprocessingShape" mc:Ignorable="w14 w15 w16se w16cid w16 w16cex w16sdtdh wp14">
+<w:numbering xmlns:wpc="http://schemas.microsoft.com/office/word/2010/wordprocessingCanvas" xmlns:cx="http://schemas.microsoft.com/office/drawing/2014/chartex" xmlns:cx1="http://schemas.microsoft.com/office/drawing/2015/9/8/chartex" xmlns:mc="http://schemas.openxmlformats.org/markup-compatibility/2006" xmlns:o="urn:schemas-microsoft-com:office:office" xmlns:r="http://schemas.openxmlformats.org/officeDocument/2006/relationships" xmlns:m="http://schemas.openxmlformats.org/officeDocument/2006/math" xmlns:v="urn:schemas-microsoft-com:vml" xmlns:wp14="http://schemas.microsoft.com/office/word/2010/wordprocessingDrawing" xmlns:wp="http://schemas.openxmlformats.org/drawingml/2006/wordprocessingDrawing" xmlns:w10="urn:schemas-microsoft-com:office:word" xmlns:w="http://schemas.openxmlformats.org/wordprocessingml/2006/main" xmlns:w14="http://schemas.microsoft.com/office/word/2010/wordml" xmlns:w15="http://schemas.microsoft.com/office/word/2012/wordml" xmlns:w16se="http://schemas.microsoft.com/office/word/2015/wordml/symex" xmlns:wpg="http://schemas.microsoft.com/office/word/2010/wordprocessingGroup" xmlns:wpi="http://schemas.microsoft.com/office/word/2010/wordprocessingInk" xmlns:wne="http://schemas.microsoft.com/office/word/2006/wordml" xmlns:wps="http://schemas.microsoft.com/office/word/2010/wordprocessingShape" mc:Ignorable="w14 w15 w16se wp14">
   <w:abstractNum w:abstractNumId="0" w15:restartNumberingAfterBreak="0">
     <w:nsid w:val="0EB44D2F"/>
     <w:multiLevelType w:val="hybridMultilevel"/>
@@ -2730,7 +2947,7 @@
 </file>
 
 <file path=word/styles.xml><?xml version="1.0" encoding="utf-8"?>
-<w:styles xmlns:mc="http://schemas.openxmlformats.org/markup-compatibility/2006" xmlns:r="http://schemas.openxmlformats.org/officeDocument/2006/relationships" xmlns:w="http://schemas.openxmlformats.org/wordprocessingml/2006/main" xmlns:w14="http://schemas.microsoft.com/office/word/2010/wordml" xmlns:w15="http://schemas.microsoft.com/office/word/2012/wordml" xmlns:w16cex="http://schemas.microsoft.com/office/word/2018/wordml/cex" xmlns:w16cid="http://schemas.microsoft.com/office/word/2016/wordml/cid" xmlns:w16="http://schemas.microsoft.com/office/word/2018/wordml" xmlns:w16sdtdh="http://schemas.microsoft.com/office/word/2020/wordml/sdtdatahash" xmlns:w16se="http://schemas.microsoft.com/office/word/2015/wordml/symex" mc:Ignorable="w14 w15 w16se w16cid w16 w16cex w16sdtdh">
+<w:styles xmlns:mc="http://schemas.openxmlformats.org/markup-compatibility/2006" xmlns:r="http://schemas.openxmlformats.org/officeDocument/2006/relationships" xmlns:w="http://schemas.openxmlformats.org/wordprocessingml/2006/main" xmlns:w14="http://schemas.microsoft.com/office/word/2010/wordml" xmlns:w15="http://schemas.microsoft.com/office/word/2012/wordml" xmlns:w16se="http://schemas.microsoft.com/office/word/2015/wordml/symex" mc:Ignorable="w14 w15 w16se">
   <w:docDefaults>
     <w:rPrDefault>
       <w:rPr>
@@ -2746,7 +2963,7 @@
       </w:pPr>
     </w:pPrDefault>
   </w:docDefaults>
-  <w:latentStyles w:defLockedState="0" w:defUIPriority="99" w:defSemiHidden="0" w:defUnhideWhenUsed="0" w:defQFormat="0" w:count="376">
+  <w:latentStyles w:defLockedState="0" w:defUIPriority="99" w:defSemiHidden="0" w:defUnhideWhenUsed="0" w:defQFormat="0" w:count="371">
     <w:lsdException w:name="Normal" w:uiPriority="0" w:qFormat="1"/>
     <w:lsdException w:name="heading 1" w:uiPriority="9" w:qFormat="1"/>
     <w:lsdException w:name="heading 2" w:semiHidden="1" w:uiPriority="9" w:unhideWhenUsed="1" w:qFormat="1"/>
@@ -2901,7 +3118,7 @@
     <w:lsdException w:name="Table Web 2" w:semiHidden="1" w:unhideWhenUsed="1"/>
     <w:lsdException w:name="Table Web 3" w:semiHidden="1" w:unhideWhenUsed="1"/>
     <w:lsdException w:name="Balloon Text" w:semiHidden="1" w:unhideWhenUsed="1"/>
-    <w:lsdException w:name="Table Grid" w:semiHidden="1" w:uiPriority="59" w:unhideWhenUsed="1"/>
+    <w:lsdException w:name="Table Grid" w:uiPriority="59"/>
     <w:lsdException w:name="Table Theme" w:semiHidden="1" w:unhideWhenUsed="1"/>
     <w:lsdException w:name="Placeholder Text" w:semiHidden="1"/>
     <w:lsdException w:name="No Spacing" w:uiPriority="1" w:qFormat="1"/>
@@ -3118,11 +3335,6 @@
     <w:lsdException w:name="List Table 5 Dark Accent 6" w:uiPriority="50"/>
     <w:lsdException w:name="List Table 6 Colorful Accent 6" w:uiPriority="51"/>
     <w:lsdException w:name="List Table 7 Colorful Accent 6" w:uiPriority="52"/>
-    <w:lsdException w:name="Mention" w:semiHidden="1" w:unhideWhenUsed="1"/>
-    <w:lsdException w:name="Smart Hyperlink" w:semiHidden="1" w:unhideWhenUsed="1"/>
-    <w:lsdException w:name="Hashtag" w:semiHidden="1" w:unhideWhenUsed="1"/>
-    <w:lsdException w:name="Unresolved Mention" w:semiHidden="1" w:unhideWhenUsed="1"/>
-    <w:lsdException w:name="Smart Link" w:semiHidden="1" w:unhideWhenUsed="1"/>
   </w:latentStyles>
   <w:style w:type="paragraph" w:default="1" w:styleId="Normal">
     <w:name w:val="Normal"/>
@@ -4456,7 +4668,7 @@
 </file>
 
 <file path=customXml/itemProps1.xml><?xml version="1.0" encoding="utf-8"?>
-<ds:datastoreItem xmlns:ds="http://schemas.openxmlformats.org/officeDocument/2006/customXml" ds:itemID="{4EC84755-FE18-4CF2-B72C-945132DE7B22}">
+<ds:datastoreItem xmlns:ds="http://schemas.openxmlformats.org/officeDocument/2006/customXml" ds:itemID="{309B2B43-F41A-4112-8392-66212AEA55D2}">
   <ds:schemaRefs>
     <ds:schemaRef ds:uri="http://schemas.openxmlformats.org/officeDocument/2006/bibliography"/>
   </ds:schemaRefs>
